--- a/ComplexGameSystemsTest/Modular Complex System Brief - Template.docx
+++ b/ComplexGameSystemsTest/Modular Complex System Brief - Template.docx
@@ -34,15 +34,19 @@
     </w:p>
     <w:p>
       <w:r>
-        <w:t xml:space="preserve">I am designing an inventory system that will allow a designer or programmer to make an inventory for a roguelike or </w:t>
-      </w:r>
-      <w:proofErr w:type="spellStart"/>
-      <w:r>
-        <w:t>rpg</w:t>
-      </w:r>
-      <w:proofErr w:type="spellEnd"/>
-      <w:r>
-        <w:t xml:space="preserve"> game with the purpose of sorting, selling/destroying, adding, and stacking items in an array.</w:t>
+        <w:t xml:space="preserve">I am designing an inventory system that will allow a designer or programmer to make an inventory for a roguelike or rpg game with the purpose of sorting, </w:t>
+      </w:r>
+      <w:r>
+        <w:t xml:space="preserve">removing, </w:t>
+      </w:r>
+      <w:r>
+        <w:t>adding, and stacking items in an</w:t>
+      </w:r>
+      <w:r>
+        <w:t xml:space="preserve"> adjustable list</w:t>
+      </w:r>
+      <w:r>
+        <w:t>.</w:t>
       </w:r>
     </w:p>
     <w:p>
@@ -64,9 +68,6 @@
       <w:r>
         <w:t>Unity</w:t>
       </w:r>
-      <w:r>
-        <w:t xml:space="preserve"> (Will come back to this once I figure this part out)</w:t>
-      </w:r>
     </w:p>
     <w:p>
       <w:pPr>
@@ -77,44 +78,7 @@
         </w:numPr>
       </w:pPr>
       <w:r>
-        <w:t>A set of source files (.cs files)</w:t>
-      </w:r>
-    </w:p>
-    <w:p>
-      <w:pPr>
-        <w:pStyle w:val="ListParagraph"/>
-        <w:numPr>
-          <w:ilvl w:val="1"/>
-          <w:numId w:val="1"/>
-        </w:numPr>
-      </w:pPr>
-      <w:r>
-        <w:t xml:space="preserve">A Unity package </w:t>
-      </w:r>
-      <w:proofErr w:type="gramStart"/>
-      <w:r>
-        <w:t>(.</w:t>
-      </w:r>
-      <w:proofErr w:type="spellStart"/>
-      <w:r>
-        <w:t>unitypackage</w:t>
-      </w:r>
-      <w:proofErr w:type="spellEnd"/>
-      <w:proofErr w:type="gramEnd"/>
-      <w:r>
-        <w:t>)</w:t>
-      </w:r>
-    </w:p>
-    <w:p>
-      <w:pPr>
-        <w:pStyle w:val="ListParagraph"/>
-        <w:numPr>
-          <w:ilvl w:val="1"/>
-          <w:numId w:val="1"/>
-        </w:numPr>
-      </w:pPr>
-      <w:r>
-        <w:t>A UPM package</w:t>
+        <w:t>A Unity package (.unitypackage)</w:t>
       </w:r>
     </w:p>
     <w:p>
@@ -135,18 +99,20 @@
     </w:p>
     <w:p>
       <w:r>
-        <w:t xml:space="preserve">Please list and describe each step that a fellow programmer would have to </w:t>
-      </w:r>
-      <w:r>
-        <w:t>bring your complex system into their own program or even another library.</w:t>
-      </w:r>
-    </w:p>
-    <w:p>
-      <w:r>
-        <w:t>You should be able to provide these instructions to someone unfamiliar to your project</w:t>
-      </w:r>
-      <w:r>
-        <w:t xml:space="preserve"> but has enough technical knowledge to be familiar with the overall process.</w:t>
+        <w:t>Import the unity package into your Unity 2020</w:t>
+      </w:r>
+      <w:r>
+        <w:t>.1.10f1 and you should be able to right click in your project view and able to access the items/inventory scriptable objects.</w:t>
+      </w:r>
+      <w:r>
+        <w:br/>
+      </w:r>
+      <w:r>
+        <w:br/>
+        <w:t xml:space="preserve">You can make use of these objects simply by </w:t>
+      </w:r>
+      <w:r>
+        <w:t>attaching them to the player character or whatever other object you need an inventory on (chest etc), design your specified objects by setting their parameters and either using the provided display method or designing your own.</w:t>
       </w:r>
     </w:p>
     <w:p>
@@ -159,32 +125,18 @@
     </w:p>
     <w:p>
       <w:r>
-        <w:t xml:space="preserve">Please describe how a fellow programmer could </w:t>
-      </w:r>
-      <w:r>
-        <w:t xml:space="preserve">build on your system </w:t>
-      </w:r>
-      <w:r>
-        <w:t>in order to use your modular complex system.</w:t>
-      </w:r>
-    </w:p>
-    <w:p>
-      <w:r>
-        <w:t xml:space="preserve">For example, </w:t>
-      </w:r>
-      <w:r>
-        <w:t xml:space="preserve">your system may provide a base type to inherit from </w:t>
-      </w:r>
-      <w:proofErr w:type="gramStart"/>
-      <w:r>
-        <w:t>in order for</w:t>
-      </w:r>
-      <w:proofErr w:type="gramEnd"/>
-      <w:r>
-        <w:t xml:space="preserve"> </w:t>
-      </w:r>
-      <w:r>
-        <w:t>other programmers to provide additional logic that is tailored for their game.</w:t>
+        <w:t xml:space="preserve">To build onto this system you may want to design more item types with their own abilities this can be done by inheriting from the ItemType class which provides some basic variables. Note when creating a new item type to add to the ItemType Enum as well as to use the asset menu code to be able to generate the object. </w:t>
+      </w:r>
+      <w:r>
+        <w:br/>
+      </w:r>
+      <w:r>
+        <w:br/>
+        <w:t>(Example of asset menu)</w:t>
+      </w:r>
+      <w:r>
+        <w:br/>
+        <w:t>CreateAssetMenu(filename = “New [type] Object”, menuName = “Inventory System/Items/[type])</w:t>
       </w:r>
     </w:p>
     <w:p>
@@ -205,71 +157,7 @@
     </w:p>
     <w:p>
       <w:r>
-        <w:t>Please list</w:t>
-      </w:r>
-      <w:r>
-        <w:t xml:space="preserve"> and explain the reason for</w:t>
-      </w:r>
-      <w:r>
-        <w:t xml:space="preserve"> any notable </w:t>
-      </w:r>
-      <w:r>
-        <w:rPr>
-          <w:b/>
-          <w:bCs/>
-        </w:rPr>
-        <w:t>mathematical operations</w:t>
-      </w:r>
-      <w:r>
-        <w:t xml:space="preserve"> that your </w:t>
-      </w:r>
-      <w:r>
-        <w:t>modular complex system will need to undertake.</w:t>
-      </w:r>
-      <w:r>
-        <w:t xml:space="preserve"> The use of vector math alone is not notable – it is very common in game development to make use of vectors. </w:t>
-      </w:r>
-    </w:p>
-    <w:p>
-      <w:r>
-        <w:t xml:space="preserve">For example, </w:t>
-      </w:r>
-      <w:r>
-        <w:t>it is notable and worth mentioning that your project will</w:t>
-      </w:r>
-      <w:r>
-        <w:t xml:space="preserve"> calculation </w:t>
-      </w:r>
-      <w:r>
-        <w:rPr>
-          <w:i/>
-          <w:iCs/>
-        </w:rPr>
-        <w:t>barycentric coordinates</w:t>
-      </w:r>
-      <w:r>
-        <w:t xml:space="preserve"> </w:t>
-      </w:r>
-      <w:r>
-        <w:t>to</w:t>
-      </w:r>
-      <w:r>
-        <w:t xml:space="preserve"> create a software renderer </w:t>
-      </w:r>
-      <w:r>
-        <w:t xml:space="preserve">that will interpolate values for use </w:t>
-      </w:r>
-      <w:r>
-        <w:t xml:space="preserve">in its </w:t>
-      </w:r>
-      <w:r>
-        <w:t>fragment shader</w:t>
-      </w:r>
-      <w:r>
-        <w:t xml:space="preserve"> stage</w:t>
-      </w:r>
-      <w:r>
-        <w:t>.</w:t>
+        <w:t>This inventory system does not currently make use of any mathematical operations removing and adding items is entirely based on the index/ID of the items.</w:t>
       </w:r>
     </w:p>
     <w:p>
@@ -277,61 +165,20 @@
         <w:pStyle w:val="Heading2"/>
       </w:pPr>
       <w:r>
+        <w:t>Advanced Algorithms</w:t>
+      </w:r>
+    </w:p>
+    <w:p>
+      <w:r>
+        <w:t>Currently no advanced algorithms are in the base version.</w:t>
+      </w:r>
+    </w:p>
+    <w:p>
+      <w:pPr>
+        <w:pStyle w:val="Heading1"/>
+      </w:pPr>
+      <w:r>
         <w:lastRenderedPageBreak/>
-        <w:t>Advanced Algorithms</w:t>
-      </w:r>
-    </w:p>
-    <w:p>
-      <w:r>
-        <w:t>Additionally, please list</w:t>
-      </w:r>
-      <w:r>
-        <w:t xml:space="preserve"> and explain the reason for</w:t>
-      </w:r>
-      <w:r>
-        <w:t xml:space="preserve"> any notable</w:t>
-      </w:r>
-      <w:r>
-        <w:t xml:space="preserve"> </w:t>
-      </w:r>
-      <w:r>
-        <w:rPr>
-          <w:b/>
-          <w:bCs/>
-        </w:rPr>
-        <w:t xml:space="preserve">advanced </w:t>
-      </w:r>
-      <w:r>
-        <w:rPr>
-          <w:b/>
-          <w:bCs/>
-        </w:rPr>
-        <w:t>algorithms</w:t>
-      </w:r>
-      <w:r>
-        <w:t xml:space="preserve"> that your modular complex system will need to undertake.</w:t>
-      </w:r>
-    </w:p>
-    <w:p>
-      <w:r>
-        <w:t xml:space="preserve">For example, it is notable and worth mentioning that your program will implement </w:t>
-      </w:r>
-      <w:r>
-        <w:rPr>
-          <w:i/>
-          <w:iCs/>
-        </w:rPr>
-        <w:t>behavior trees</w:t>
-      </w:r>
-      <w:r>
-        <w:t xml:space="preserve"> as a part of creating a robust set of designer-friendly tools for authoring behavior trees.</w:t>
-      </w:r>
-    </w:p>
-    <w:p>
-      <w:pPr>
-        <w:pStyle w:val="Heading1"/>
-      </w:pPr>
-      <w:r>
         <w:t xml:space="preserve">Additional </w:t>
       </w:r>
       <w:r>
@@ -460,15 +307,7 @@
         <w:t>are the needs that must be met for your project to perform as required</w:t>
       </w:r>
       <w:r>
-        <w:t xml:space="preserve"> (</w:t>
-      </w:r>
-      <w:proofErr w:type="gramStart"/>
-      <w:r>
-        <w:t>i.e.</w:t>
-      </w:r>
-      <w:proofErr w:type="gramEnd"/>
-      <w:r>
-        <w:t xml:space="preserve"> meet the needs of the </w:t>
+        <w:t xml:space="preserve"> (i.e. meet the needs of the </w:t>
       </w:r>
       <w:r>
         <w:t>client or user of your modular complex system)</w:t>
@@ -498,15 +337,7 @@
         </w:numPr>
       </w:pPr>
       <w:r>
-        <w:t>You may choose to vary this in different situations (</w:t>
-      </w:r>
-      <w:proofErr w:type="gramStart"/>
-      <w:r>
-        <w:t>i.e.</w:t>
-      </w:r>
-      <w:proofErr w:type="gramEnd"/>
-      <w:r>
-        <w:t xml:space="preserve"> 60fps gameplay, 30fps cutscenes)</w:t>
+        <w:t>You may choose to vary this in different situations (i.e. 60fps gameplay, 30fps cutscenes)</w:t>
       </w:r>
     </w:p>
     <w:p>
@@ -581,15 +412,7 @@
         <w:t xml:space="preserve">Please specify if any </w:t>
       </w:r>
       <w:r>
-        <w:t>memory will need to be dynamically allocated (and deleted/</w:t>
-      </w:r>
-      <w:proofErr w:type="spellStart"/>
-      <w:r>
-        <w:t>GC’d</w:t>
-      </w:r>
-      <w:proofErr w:type="spellEnd"/>
-      <w:r>
-        <w:t>)</w:t>
+        <w:t>memory will need to be dynamically allocated (and deleted/GC’d)</w:t>
       </w:r>
     </w:p>
     <w:p>
@@ -1211,7 +1034,7 @@
     </w:p>
     <w:p>
       <w:r>
-        <w:t>If there any risks or further considerations that provide cause for concern, please list them here.</w:t>
+        <w:t>No risks obviously it’s perfect</w:t>
       </w:r>
     </w:p>
     <w:p>
@@ -2298,6 +2121,21 @@
 </file>
 
 <file path=customXml/item1.xml><?xml version="1.0" encoding="utf-8"?>
+<p:properties xmlns:p="http://schemas.microsoft.com/office/2006/metadata/properties" xmlns:xsi="http://www.w3.org/2001/XMLSchema-instance" xmlns:pc="http://schemas.microsoft.com/office/infopath/2007/PartnerControls">
+  <documentManagement/>
+</p:properties>
+</file>
+
+<file path=customXml/item2.xml><?xml version="1.0" encoding="utf-8"?>
+<?mso-contentType ?>
+<FormTemplates xmlns="http://schemas.microsoft.com/sharepoint/v3/contenttype/forms">
+  <Display>DocumentLibraryForm</Display>
+  <Edit>DocumentLibraryForm</Edit>
+  <New>DocumentLibraryForm</New>
+</FormTemplates>
+</file>
+
+<file path=customXml/item3.xml><?xml version="1.0" encoding="utf-8"?>
 <ct:contentTypeSchema xmlns:ct="http://schemas.microsoft.com/office/2006/metadata/contentType" xmlns:ma="http://schemas.microsoft.com/office/2006/metadata/properties/metaAttributes" ct:_="" ma:_="" ma:contentTypeName="Document" ma:contentTypeID="0x01010023A74BAE726F2344B6F4615C42B9085F" ma:contentTypeVersion="10" ma:contentTypeDescription="Create a new document." ma:contentTypeScope="" ma:versionID="4d55923cc7c78abbf543bbbeed3400a1">
   <xsd:schema xmlns:xsd="http://www.w3.org/2001/XMLSchema" xmlns:xs="http://www.w3.org/2001/XMLSchema" xmlns:p="http://schemas.microsoft.com/office/2006/metadata/properties" xmlns:ns2="02294a81-1c35-42d2-96be-644bafa8c118" targetNamespace="http://schemas.microsoft.com/office/2006/metadata/properties" ma:root="true" ma:fieldsID="fa13c187a0e7decafc13be671cc7a958" ns2:_="">
     <xsd:import namespace="02294a81-1c35-42d2-96be-644bafa8c118"/>
@@ -2481,22 +2319,24 @@
 </ct:contentTypeSchema>
 </file>
 
-<file path=customXml/item2.xml><?xml version="1.0" encoding="utf-8"?>
-<?mso-contentType ?>
-<FormTemplates xmlns="http://schemas.microsoft.com/sharepoint/v3/contenttype/forms">
-  <Display>DocumentLibraryForm</Display>
-  <Edit>DocumentLibraryForm</Edit>
-  <New>DocumentLibraryForm</New>
-</FormTemplates>
+<file path=customXml/itemProps1.xml><?xml version="1.0" encoding="utf-8"?>
+<ds:datastoreItem xmlns:ds="http://schemas.openxmlformats.org/officeDocument/2006/customXml" ds:itemID="{CFD696C6-B20F-4368-9FB9-27D722436D58}">
+  <ds:schemaRefs>
+    <ds:schemaRef ds:uri="http://schemas.microsoft.com/office/2006/metadata/properties"/>
+    <ds:schemaRef ds:uri="http://schemas.microsoft.com/office/infopath/2007/PartnerControls"/>
+  </ds:schemaRefs>
+</ds:datastoreItem>
 </file>
 
-<file path=customXml/item3.xml><?xml version="1.0" encoding="utf-8"?>
-<p:properties xmlns:p="http://schemas.microsoft.com/office/2006/metadata/properties" xmlns:xsi="http://www.w3.org/2001/XMLSchema-instance" xmlns:pc="http://schemas.microsoft.com/office/infopath/2007/PartnerControls">
-  <documentManagement/>
-</p:properties>
+<file path=customXml/itemProps2.xml><?xml version="1.0" encoding="utf-8"?>
+<ds:datastoreItem xmlns:ds="http://schemas.openxmlformats.org/officeDocument/2006/customXml" ds:itemID="{DFDD4B4A-A584-4C15-9E19-829B0AFB716C}">
+  <ds:schemaRefs>
+    <ds:schemaRef ds:uri="http://schemas.microsoft.com/sharepoint/v3/contenttype/forms"/>
+  </ds:schemaRefs>
+</ds:datastoreItem>
 </file>
 
-<file path=customXml/itemProps1.xml><?xml version="1.0" encoding="utf-8"?>
+<file path=customXml/itemProps3.xml><?xml version="1.0" encoding="utf-8"?>
 <ds:datastoreItem xmlns:ds="http://schemas.openxmlformats.org/officeDocument/2006/customXml" ds:itemID="{CF66DD58-D245-4C29-8C6F-056A3D2A788B}">
   <ds:schemaRefs>
     <ds:schemaRef ds:uri="http://schemas.microsoft.com/office/2006/metadata/contentType"/>
@@ -2512,21 +2352,4 @@
     <ds:schemaRef ds:uri="http://schemas.microsoft.com/internal/obd"/>
   </ds:schemaRefs>
 </ds:datastoreItem>
-</file>
-
-<file path=customXml/itemProps2.xml><?xml version="1.0" encoding="utf-8"?>
-<ds:datastoreItem xmlns:ds="http://schemas.openxmlformats.org/officeDocument/2006/customXml" ds:itemID="{DFDD4B4A-A584-4C15-9E19-829B0AFB716C}">
-  <ds:schemaRefs>
-    <ds:schemaRef ds:uri="http://schemas.microsoft.com/sharepoint/v3/contenttype/forms"/>
-  </ds:schemaRefs>
-</ds:datastoreItem>
-</file>
-
-<file path=customXml/itemProps3.xml><?xml version="1.0" encoding="utf-8"?>
-<ds:datastoreItem xmlns:ds="http://schemas.openxmlformats.org/officeDocument/2006/customXml" ds:itemID="{CFD696C6-B20F-4368-9FB9-27D722436D58}">
-  <ds:schemaRefs>
-    <ds:schemaRef ds:uri="http://schemas.microsoft.com/office/2006/metadata/properties"/>
-    <ds:schemaRef ds:uri="http://schemas.microsoft.com/office/infopath/2007/PartnerControls"/>
-  </ds:schemaRefs>
-</ds:datastoreItem>
 </file>